--- a/Doc/Cuaderno del equipo.docx
+++ b/Doc/Cuaderno del equipo.docx
@@ -230,8 +230,10 @@
           <w:sz w:val="24"/>
           <w:szCs w:val="24"/>
         </w:rPr>
-        <w:t>16</w:t>
+        <w:t>23</w:t>
       </w:r>
+      <w:bookmarkStart w:id="0" w:name="_GoBack"/>
+      <w:bookmarkEnd w:id="0"/>
       <w:r>
         <w:rPr>
           <w:color w:val="2F5496" w:themeColor="accent1" w:themeShade="BF"/>
@@ -1285,7 +1287,15 @@
                 <w:sz w:val="24"/>
                 <w:szCs w:val="24"/>
               </w:rPr>
-              <w:t>WebStorm</w:t>
+              <w:t>Php</w:t>
+            </w:r>
+            <w:r>
+              <w:rPr>
+                <w:color w:val="000000" w:themeColor="text1"/>
+                <w:sz w:val="24"/>
+                <w:szCs w:val="24"/>
+              </w:rPr>
+              <w:t>Storm</w:t>
             </w:r>
             <w:proofErr w:type="spellEnd"/>
             <w:r>
@@ -2548,125 +2558,259 @@
                 <w:color w:val="000000" w:themeColor="text1"/>
                 <w:sz w:val="24"/>
                 <w:szCs w:val="24"/>
-              </w:rPr>
-            </w:pPr>
-          </w:p>
-          <w:p>
-            <w:pPr>
-              <w:rPr>
-                <w:color w:val="000000" w:themeColor="text1"/>
-                <w:sz w:val="24"/>
-                <w:szCs w:val="24"/>
-              </w:rPr>
-            </w:pPr>
-          </w:p>
-          <w:p>
-            <w:pPr>
-              <w:rPr>
-                <w:color w:val="000000" w:themeColor="text1"/>
-                <w:sz w:val="24"/>
-                <w:szCs w:val="24"/>
-              </w:rPr>
-            </w:pPr>
-          </w:p>
-          <w:p>
-            <w:pPr>
-              <w:rPr>
-                <w:color w:val="000000" w:themeColor="text1"/>
-                <w:sz w:val="24"/>
-                <w:szCs w:val="24"/>
-              </w:rPr>
-            </w:pPr>
-          </w:p>
-          <w:p>
-            <w:pPr>
-              <w:rPr>
-                <w:color w:val="000000" w:themeColor="text1"/>
-                <w:sz w:val="24"/>
-                <w:szCs w:val="24"/>
-              </w:rPr>
-            </w:pPr>
-          </w:p>
-          <w:p>
-            <w:pPr>
-              <w:rPr>
-                <w:color w:val="000000" w:themeColor="text1"/>
-                <w:sz w:val="24"/>
-                <w:szCs w:val="24"/>
-              </w:rPr>
-            </w:pPr>
-          </w:p>
-          <w:p>
-            <w:pPr>
-              <w:rPr>
-                <w:color w:val="000000" w:themeColor="text1"/>
-                <w:sz w:val="24"/>
-                <w:szCs w:val="24"/>
-              </w:rPr>
-            </w:pPr>
-          </w:p>
-          <w:p>
-            <w:pPr>
-              <w:rPr>
-                <w:color w:val="000000" w:themeColor="text1"/>
-                <w:sz w:val="24"/>
-                <w:szCs w:val="24"/>
-              </w:rPr>
-            </w:pPr>
-          </w:p>
-          <w:p>
-            <w:pPr>
-              <w:rPr>
-                <w:color w:val="000000" w:themeColor="text1"/>
-                <w:sz w:val="24"/>
-                <w:szCs w:val="24"/>
-              </w:rPr>
-            </w:pPr>
-          </w:p>
-          <w:p>
-            <w:pPr>
-              <w:rPr>
-                <w:color w:val="000000" w:themeColor="text1"/>
-                <w:sz w:val="24"/>
-                <w:szCs w:val="24"/>
-              </w:rPr>
-            </w:pPr>
-          </w:p>
-          <w:p>
-            <w:pPr>
-              <w:rPr>
-                <w:color w:val="000000" w:themeColor="text1"/>
-                <w:sz w:val="24"/>
-                <w:szCs w:val="24"/>
-              </w:rPr>
-            </w:pPr>
-          </w:p>
-          <w:p>
-            <w:pPr>
-              <w:rPr>
-                <w:color w:val="000000" w:themeColor="text1"/>
-                <w:sz w:val="24"/>
-                <w:szCs w:val="24"/>
-              </w:rPr>
-            </w:pPr>
-          </w:p>
-          <w:p>
-            <w:pPr>
-              <w:rPr>
-                <w:color w:val="000000" w:themeColor="text1"/>
-                <w:sz w:val="24"/>
-                <w:szCs w:val="24"/>
-              </w:rPr>
-            </w:pPr>
-          </w:p>
-          <w:p>
-            <w:pPr>
-              <w:rPr>
-                <w:color w:val="000000" w:themeColor="text1"/>
-                <w:sz w:val="24"/>
-                <w:szCs w:val="24"/>
-              </w:rPr>
-            </w:pPr>
+                <w:lang w:val="en-US"/>
+              </w:rPr>
+            </w:pPr>
+            <w:proofErr w:type="spellStart"/>
+            <w:r>
+              <w:rPr>
+                <w:color w:val="000000" w:themeColor="text1"/>
+                <w:sz w:val="24"/>
+                <w:szCs w:val="24"/>
+                <w:lang w:val="en-US"/>
+              </w:rPr>
+              <w:t>Diseño</w:t>
+            </w:r>
+            <w:proofErr w:type="spellEnd"/>
+            <w:r>
+              <w:rPr>
+                <w:color w:val="000000" w:themeColor="text1"/>
+                <w:sz w:val="24"/>
+                <w:szCs w:val="24"/>
+                <w:lang w:val="en-US"/>
+              </w:rPr>
+              <w:t xml:space="preserve"> Sketch</w:t>
+            </w:r>
+            <w:r>
+              <w:rPr>
+                <w:color w:val="000000" w:themeColor="text1"/>
+                <w:sz w:val="24"/>
+                <w:szCs w:val="24"/>
+                <w:lang w:val="en-US"/>
+              </w:rPr>
+              <w:t>.</w:t>
+            </w:r>
+          </w:p>
+          <w:p>
+            <w:pPr>
+              <w:rPr>
+                <w:color w:val="000000" w:themeColor="text1"/>
+                <w:sz w:val="24"/>
+                <w:szCs w:val="24"/>
+                <w:lang w:val="en-US"/>
+              </w:rPr>
+            </w:pPr>
+          </w:p>
+          <w:p>
+            <w:pPr>
+              <w:rPr>
+                <w:color w:val="000000" w:themeColor="text1"/>
+                <w:sz w:val="24"/>
+                <w:szCs w:val="24"/>
+              </w:rPr>
+            </w:pPr>
+            <w:r>
+              <w:rPr>
+                <w:color w:val="000000" w:themeColor="text1"/>
+                <w:sz w:val="24"/>
+                <w:szCs w:val="24"/>
+              </w:rPr>
+              <w:t xml:space="preserve">Emplear </w:t>
+            </w:r>
+            <w:proofErr w:type="spellStart"/>
+            <w:r>
+              <w:rPr>
+                <w:color w:val="000000" w:themeColor="text1"/>
+                <w:sz w:val="24"/>
+                <w:szCs w:val="24"/>
+              </w:rPr>
+              <w:t>HotGloo</w:t>
+            </w:r>
+            <w:proofErr w:type="spellEnd"/>
+            <w:r>
+              <w:rPr>
+                <w:color w:val="000000" w:themeColor="text1"/>
+                <w:sz w:val="24"/>
+                <w:szCs w:val="24"/>
+              </w:rPr>
+              <w:t xml:space="preserve"> para el d</w:t>
+            </w:r>
+            <w:r>
+              <w:rPr>
+                <w:color w:val="000000" w:themeColor="text1"/>
+                <w:sz w:val="24"/>
+                <w:szCs w:val="24"/>
+              </w:rPr>
+              <w:t xml:space="preserve">iseño del </w:t>
+            </w:r>
+            <w:proofErr w:type="spellStart"/>
+            <w:r>
+              <w:rPr>
+                <w:color w:val="000000" w:themeColor="text1"/>
+                <w:sz w:val="24"/>
+                <w:szCs w:val="24"/>
+              </w:rPr>
+              <w:t>Wireframe</w:t>
+            </w:r>
+            <w:proofErr w:type="spellEnd"/>
+            <w:r>
+              <w:rPr>
+                <w:color w:val="000000" w:themeColor="text1"/>
+                <w:sz w:val="24"/>
+                <w:szCs w:val="24"/>
+              </w:rPr>
+              <w:t>.</w:t>
+            </w:r>
+          </w:p>
+          <w:p>
+            <w:pPr>
+              <w:rPr>
+                <w:color w:val="000000" w:themeColor="text1"/>
+                <w:sz w:val="24"/>
+                <w:szCs w:val="24"/>
+              </w:rPr>
+            </w:pPr>
+          </w:p>
+          <w:p>
+            <w:pPr>
+              <w:rPr>
+                <w:color w:val="000000" w:themeColor="text1"/>
+                <w:sz w:val="24"/>
+                <w:szCs w:val="24"/>
+              </w:rPr>
+            </w:pPr>
+            <w:r>
+              <w:rPr>
+                <w:color w:val="000000" w:themeColor="text1"/>
+                <w:sz w:val="24"/>
+                <w:szCs w:val="24"/>
+              </w:rPr>
+              <w:t>Dividir el proyecto en páginas y asignar a cada página a un miembro.</w:t>
+            </w:r>
+          </w:p>
+          <w:p>
+            <w:pPr>
+              <w:rPr>
+                <w:color w:val="000000" w:themeColor="text1"/>
+                <w:sz w:val="24"/>
+                <w:szCs w:val="24"/>
+              </w:rPr>
+            </w:pPr>
+          </w:p>
+          <w:p>
+            <w:pPr>
+              <w:rPr>
+                <w:color w:val="000000" w:themeColor="text1"/>
+                <w:sz w:val="24"/>
+                <w:szCs w:val="24"/>
+              </w:rPr>
+            </w:pPr>
+            <w:r>
+              <w:rPr>
+                <w:color w:val="000000" w:themeColor="text1"/>
+                <w:sz w:val="24"/>
+                <w:szCs w:val="24"/>
+              </w:rPr>
+              <w:t xml:space="preserve">Cada miembro ha de realizar lo pertinente para su correcto funcionamiento, así como el </w:t>
+            </w:r>
+            <w:proofErr w:type="spellStart"/>
+            <w:r>
+              <w:rPr>
+                <w:color w:val="000000" w:themeColor="text1"/>
+                <w:sz w:val="24"/>
+                <w:szCs w:val="24"/>
+              </w:rPr>
+              <w:t>php</w:t>
+            </w:r>
+            <w:proofErr w:type="spellEnd"/>
+            <w:r>
+              <w:rPr>
+                <w:color w:val="000000" w:themeColor="text1"/>
+                <w:sz w:val="24"/>
+                <w:szCs w:val="24"/>
+              </w:rPr>
+              <w:t xml:space="preserve">, </w:t>
+            </w:r>
+            <w:proofErr w:type="spellStart"/>
+            <w:r>
+              <w:rPr>
+                <w:color w:val="000000" w:themeColor="text1"/>
+                <w:sz w:val="24"/>
+                <w:szCs w:val="24"/>
+              </w:rPr>
+              <w:t>js</w:t>
+            </w:r>
+            <w:proofErr w:type="spellEnd"/>
+            <w:r>
+              <w:rPr>
+                <w:color w:val="000000" w:themeColor="text1"/>
+                <w:sz w:val="24"/>
+                <w:szCs w:val="24"/>
+              </w:rPr>
+              <w:t xml:space="preserve">, </w:t>
+            </w:r>
+            <w:proofErr w:type="spellStart"/>
+            <w:r>
+              <w:rPr>
+                <w:color w:val="000000" w:themeColor="text1"/>
+                <w:sz w:val="24"/>
+                <w:szCs w:val="24"/>
+              </w:rPr>
+              <w:t>html</w:t>
+            </w:r>
+            <w:proofErr w:type="spellEnd"/>
+            <w:r>
+              <w:rPr>
+                <w:color w:val="000000" w:themeColor="text1"/>
+                <w:sz w:val="24"/>
+                <w:szCs w:val="24"/>
+              </w:rPr>
+              <w:t xml:space="preserve"> y </w:t>
+            </w:r>
+            <w:proofErr w:type="spellStart"/>
+            <w:r>
+              <w:rPr>
+                <w:color w:val="000000" w:themeColor="text1"/>
+                <w:sz w:val="24"/>
+                <w:szCs w:val="24"/>
+              </w:rPr>
+              <w:t>css</w:t>
+            </w:r>
+            <w:proofErr w:type="spellEnd"/>
+            <w:r>
+              <w:rPr>
+                <w:color w:val="000000" w:themeColor="text1"/>
+                <w:sz w:val="24"/>
+                <w:szCs w:val="24"/>
+              </w:rPr>
+              <w:t>.</w:t>
+            </w:r>
+          </w:p>
+          <w:p>
+            <w:pPr>
+              <w:rPr>
+                <w:color w:val="000000" w:themeColor="text1"/>
+                <w:sz w:val="24"/>
+                <w:szCs w:val="24"/>
+              </w:rPr>
+            </w:pPr>
+          </w:p>
+          <w:p>
+            <w:pPr>
+              <w:rPr>
+                <w:color w:val="000000" w:themeColor="text1"/>
+                <w:sz w:val="24"/>
+                <w:szCs w:val="24"/>
+              </w:rPr>
+            </w:pPr>
+            <w:r>
+              <w:rPr>
+                <w:color w:val="000000" w:themeColor="text1"/>
+                <w:sz w:val="24"/>
+                <w:szCs w:val="24"/>
+              </w:rPr>
+              <w:t>Reuniones diarias para comentar los trabajos realizados y comprobar su funcionamiento con el resto.</w:t>
+            </w:r>
           </w:p>
           <w:p>
             <w:pPr>
@@ -2743,17 +2887,7 @@
                 <w:sz w:val="24"/>
                 <w:szCs w:val="24"/>
               </w:rPr>
-              <w:t>Contrato de</w:t>
-            </w:r>
-            <w:bookmarkStart w:id="0" w:name="_GoBack"/>
-            <w:bookmarkEnd w:id="0"/>
-            <w:r>
-              <w:rPr>
-                <w:color w:val="000000" w:themeColor="text1"/>
-                <w:sz w:val="24"/>
-                <w:szCs w:val="24"/>
-              </w:rPr>
-              <w:t xml:space="preserve"> equipo.</w:t>
+              <w:t>Contrato de equipo.</w:t>
             </w:r>
           </w:p>
           <w:p>
@@ -2815,6 +2949,42 @@
               </w:rPr>
               <w:t>.</w:t>
             </w:r>
+          </w:p>
+          <w:p>
+            <w:pPr>
+              <w:rPr>
+                <w:color w:val="2F5496" w:themeColor="accent1" w:themeShade="BF"/>
+                <w:sz w:val="24"/>
+                <w:szCs w:val="24"/>
+              </w:rPr>
+            </w:pPr>
+          </w:p>
+          <w:p>
+            <w:pPr>
+              <w:rPr>
+                <w:color w:val="2F5496" w:themeColor="accent1" w:themeShade="BF"/>
+                <w:sz w:val="24"/>
+                <w:szCs w:val="24"/>
+              </w:rPr>
+            </w:pPr>
+          </w:p>
+          <w:p>
+            <w:pPr>
+              <w:rPr>
+                <w:color w:val="2F5496" w:themeColor="accent1" w:themeShade="BF"/>
+                <w:sz w:val="24"/>
+                <w:szCs w:val="24"/>
+              </w:rPr>
+            </w:pPr>
+          </w:p>
+          <w:p>
+            <w:pPr>
+              <w:rPr>
+                <w:color w:val="2F5496" w:themeColor="accent1" w:themeShade="BF"/>
+                <w:sz w:val="24"/>
+                <w:szCs w:val="24"/>
+              </w:rPr>
+            </w:pPr>
           </w:p>
           <w:p>
             <w:pPr>
@@ -2923,65 +3093,87 @@
           <w:p>
             <w:pPr>
               <w:rPr>
-                <w:color w:val="2F5496" w:themeColor="accent1" w:themeShade="BF"/>
-                <w:sz w:val="24"/>
-                <w:szCs w:val="24"/>
-              </w:rPr>
-            </w:pPr>
-          </w:p>
-          <w:p>
-            <w:pPr>
-              <w:rPr>
-                <w:color w:val="2F5496" w:themeColor="accent1" w:themeShade="BF"/>
-                <w:sz w:val="24"/>
-                <w:szCs w:val="24"/>
-              </w:rPr>
-            </w:pPr>
-          </w:p>
-          <w:p>
-            <w:pPr>
-              <w:rPr>
-                <w:color w:val="2F5496" w:themeColor="accent1" w:themeShade="BF"/>
-                <w:sz w:val="24"/>
-                <w:szCs w:val="24"/>
-              </w:rPr>
-            </w:pPr>
-          </w:p>
-          <w:p>
-            <w:pPr>
-              <w:rPr>
-                <w:color w:val="2F5496" w:themeColor="accent1" w:themeShade="BF"/>
-                <w:sz w:val="24"/>
-                <w:szCs w:val="24"/>
-              </w:rPr>
-            </w:pPr>
-          </w:p>
-          <w:p>
-            <w:pPr>
-              <w:rPr>
-                <w:color w:val="2F5496" w:themeColor="accent1" w:themeShade="BF"/>
-                <w:sz w:val="24"/>
-                <w:szCs w:val="24"/>
-              </w:rPr>
-            </w:pPr>
-          </w:p>
-          <w:p>
-            <w:pPr>
-              <w:rPr>
-                <w:color w:val="2F5496" w:themeColor="accent1" w:themeShade="BF"/>
-                <w:sz w:val="24"/>
-                <w:szCs w:val="24"/>
-              </w:rPr>
-            </w:pPr>
-          </w:p>
-          <w:p>
-            <w:pPr>
-              <w:rPr>
-                <w:color w:val="2F5496" w:themeColor="accent1" w:themeShade="BF"/>
-                <w:sz w:val="24"/>
-                <w:szCs w:val="24"/>
-              </w:rPr>
-            </w:pPr>
+                <w:color w:val="000000" w:themeColor="text1"/>
+                <w:sz w:val="24"/>
+                <w:szCs w:val="24"/>
+              </w:rPr>
+            </w:pPr>
+            <w:r>
+              <w:rPr>
+                <w:color w:val="000000" w:themeColor="text1"/>
+                <w:sz w:val="24"/>
+                <w:szCs w:val="24"/>
+              </w:rPr>
+              <w:t>Las tareas han sido repartidas y controladas con Trello.</w:t>
+            </w:r>
+          </w:p>
+          <w:p>
+            <w:pPr>
+              <w:rPr>
+                <w:color w:val="000000" w:themeColor="text1"/>
+                <w:sz w:val="24"/>
+                <w:szCs w:val="24"/>
+              </w:rPr>
+            </w:pPr>
+            <w:r>
+              <w:rPr>
+                <w:color w:val="000000" w:themeColor="text1"/>
+                <w:sz w:val="24"/>
+                <w:szCs w:val="24"/>
+              </w:rPr>
+              <w:t>Permitiéndonos controlar medianamente bien el tiempo empleado en cada cosa, así hemos podido desarrollar el proyecto en un plazo razonable.</w:t>
+            </w:r>
+          </w:p>
+          <w:p>
+            <w:pPr>
+              <w:rPr>
+                <w:color w:val="000000" w:themeColor="text1"/>
+                <w:sz w:val="24"/>
+                <w:szCs w:val="24"/>
+              </w:rPr>
+            </w:pPr>
+            <w:r>
+              <w:rPr>
+                <w:color w:val="000000" w:themeColor="text1"/>
+                <w:sz w:val="24"/>
+                <w:szCs w:val="24"/>
+              </w:rPr>
+              <w:t>Valoración general del proyecto: el proyecto ha sido calculado lo justo para el plazo establecido.</w:t>
+            </w:r>
+          </w:p>
+          <w:p>
+            <w:pPr>
+              <w:rPr>
+                <w:color w:val="000000" w:themeColor="text1"/>
+                <w:sz w:val="24"/>
+                <w:szCs w:val="24"/>
+              </w:rPr>
+            </w:pPr>
+          </w:p>
+          <w:p>
+            <w:pPr>
+              <w:rPr>
+                <w:color w:val="000000" w:themeColor="text1"/>
+                <w:sz w:val="24"/>
+                <w:szCs w:val="24"/>
+              </w:rPr>
+            </w:pPr>
+            <w:r>
+              <w:rPr>
+                <w:color w:val="000000" w:themeColor="text1"/>
+                <w:sz w:val="24"/>
+                <w:szCs w:val="24"/>
+              </w:rPr>
+              <w:t xml:space="preserve">Valoración general del equipo: </w:t>
+            </w:r>
+            <w:r>
+              <w:rPr>
+                <w:color w:val="000000" w:themeColor="text1"/>
+                <w:sz w:val="24"/>
+                <w:szCs w:val="24"/>
+              </w:rPr>
+              <w:t>a pesar de algunas riñas, el equipo ha realizado un trabajo correcto y aprendido nuevas formas de hablar y escuchar.</w:t>
+            </w:r>
           </w:p>
           <w:p>
             <w:pPr>
@@ -3158,6 +3350,14 @@
                 <w:szCs w:val="24"/>
               </w:rPr>
             </w:pPr>
+            <w:r>
+              <w:rPr>
+                <w:color w:val="000000" w:themeColor="text1"/>
+                <w:sz w:val="24"/>
+                <w:szCs w:val="24"/>
+              </w:rPr>
+              <w:t>X</w:t>
+            </w:r>
           </w:p>
         </w:tc>
         <w:tc>
@@ -3229,6 +3429,14 @@
                 <w:szCs w:val="24"/>
               </w:rPr>
             </w:pPr>
+            <w:r>
+              <w:rPr>
+                <w:color w:val="000000" w:themeColor="text1"/>
+                <w:sz w:val="24"/>
+                <w:szCs w:val="24"/>
+              </w:rPr>
+              <w:t>X</w:t>
+            </w:r>
           </w:p>
         </w:tc>
         <w:tc>
@@ -3300,6 +3508,14 @@
                 <w:szCs w:val="24"/>
               </w:rPr>
             </w:pPr>
+            <w:r>
+              <w:rPr>
+                <w:color w:val="000000" w:themeColor="text1"/>
+                <w:sz w:val="24"/>
+                <w:szCs w:val="24"/>
+              </w:rPr>
+              <w:t>X</w:t>
+            </w:r>
           </w:p>
         </w:tc>
         <w:tc>
@@ -3371,6 +3587,14 @@
                 <w:szCs w:val="24"/>
               </w:rPr>
             </w:pPr>
+            <w:r>
+              <w:rPr>
+                <w:color w:val="000000" w:themeColor="text1"/>
+                <w:sz w:val="24"/>
+                <w:szCs w:val="24"/>
+              </w:rPr>
+              <w:t>X</w:t>
+            </w:r>
           </w:p>
         </w:tc>
         <w:tc>
@@ -3450,6 +3674,14 @@
                 <w:szCs w:val="24"/>
               </w:rPr>
             </w:pPr>
+            <w:r>
+              <w:rPr>
+                <w:color w:val="000000" w:themeColor="text1"/>
+                <w:sz w:val="24"/>
+                <w:szCs w:val="24"/>
+              </w:rPr>
+              <w:t>X</w:t>
+            </w:r>
           </w:p>
         </w:tc>
         <w:tc>
@@ -3521,6 +3753,14 @@
                 <w:szCs w:val="24"/>
               </w:rPr>
             </w:pPr>
+            <w:r>
+              <w:rPr>
+                <w:color w:val="000000" w:themeColor="text1"/>
+                <w:sz w:val="24"/>
+                <w:szCs w:val="24"/>
+              </w:rPr>
+              <w:t>X</w:t>
+            </w:r>
           </w:p>
         </w:tc>
         <w:tc>
@@ -3592,6 +3832,14 @@
                 <w:szCs w:val="24"/>
               </w:rPr>
             </w:pPr>
+            <w:r>
+              <w:rPr>
+                <w:color w:val="000000" w:themeColor="text1"/>
+                <w:sz w:val="24"/>
+                <w:szCs w:val="24"/>
+              </w:rPr>
+              <w:t>X</w:t>
+            </w:r>
           </w:p>
         </w:tc>
         <w:tc>
@@ -4165,6 +4413,24 @@
               </w:rPr>
             </w:pPr>
           </w:p>
+          <w:p>
+            <w:pPr>
+              <w:jc w:val="center"/>
+              <w:rPr>
+                <w:color w:val="000000" w:themeColor="text1"/>
+                <w:sz w:val="24"/>
+                <w:szCs w:val="24"/>
+              </w:rPr>
+            </w:pPr>
+            <w:r>
+              <w:rPr>
+                <w:color w:val="000000" w:themeColor="text1"/>
+                <w:sz w:val="24"/>
+                <w:szCs w:val="24"/>
+              </w:rPr>
+              <w:t>A</w:t>
+            </w:r>
+          </w:p>
         </w:tc>
       </w:tr>
       <w:tr>
@@ -4256,6 +4522,24 @@
               </w:rPr>
             </w:pPr>
           </w:p>
+          <w:p>
+            <w:pPr>
+              <w:jc w:val="center"/>
+              <w:rPr>
+                <w:color w:val="000000" w:themeColor="text1"/>
+                <w:sz w:val="24"/>
+                <w:szCs w:val="24"/>
+              </w:rPr>
+            </w:pPr>
+            <w:r>
+              <w:rPr>
+                <w:color w:val="000000" w:themeColor="text1"/>
+                <w:sz w:val="24"/>
+                <w:szCs w:val="24"/>
+              </w:rPr>
+              <w:t>A</w:t>
+            </w:r>
+          </w:p>
         </w:tc>
       </w:tr>
       <w:tr>
@@ -4346,6 +4630,24 @@
                 <w:szCs w:val="24"/>
               </w:rPr>
             </w:pPr>
+          </w:p>
+          <w:p>
+            <w:pPr>
+              <w:jc w:val="center"/>
+              <w:rPr>
+                <w:color w:val="000000" w:themeColor="text1"/>
+                <w:sz w:val="24"/>
+                <w:szCs w:val="24"/>
+              </w:rPr>
+            </w:pPr>
+            <w:r>
+              <w:rPr>
+                <w:color w:val="000000" w:themeColor="text1"/>
+                <w:sz w:val="24"/>
+                <w:szCs w:val="24"/>
+              </w:rPr>
+              <w:t>A</w:t>
+            </w:r>
           </w:p>
         </w:tc>
       </w:tr>
@@ -4420,6 +4722,23 @@
                 <w:szCs w:val="24"/>
               </w:rPr>
             </w:pPr>
+            <w:r>
+              <w:rPr>
+                <w:color w:val="000000" w:themeColor="text1"/>
+                <w:sz w:val="24"/>
+                <w:szCs w:val="24"/>
+              </w:rPr>
+              <w:t>Al comienzo del proyecto, hubo algunas discusiones, pero se ha ido solucionando y todos hemos aprendido nuevas formas de escuchar y hablar.</w:t>
+            </w:r>
+          </w:p>
+          <w:p>
+            <w:pPr>
+              <w:rPr>
+                <w:color w:val="000000" w:themeColor="text1"/>
+                <w:sz w:val="24"/>
+                <w:szCs w:val="24"/>
+              </w:rPr>
+            </w:pPr>
           </w:p>
           <w:p>
             <w:pPr>
@@ -4429,24 +4748,14 @@
                 <w:szCs w:val="24"/>
               </w:rPr>
             </w:pPr>
-          </w:p>
-          <w:p>
-            <w:pPr>
-              <w:rPr>
-                <w:color w:val="2F5496" w:themeColor="accent1" w:themeShade="BF"/>
-                <w:sz w:val="24"/>
-                <w:szCs w:val="24"/>
-              </w:rPr>
-            </w:pPr>
-          </w:p>
-          <w:p>
-            <w:pPr>
-              <w:rPr>
-                <w:color w:val="2F5496" w:themeColor="accent1" w:themeShade="BF"/>
-                <w:sz w:val="24"/>
-                <w:szCs w:val="24"/>
-              </w:rPr>
-            </w:pPr>
+            <w:r>
+              <w:rPr>
+                <w:color w:val="000000" w:themeColor="text1"/>
+                <w:sz w:val="24"/>
+                <w:szCs w:val="24"/>
+              </w:rPr>
+              <w:t>Todos hemos cumplido nuestros compromisos.</w:t>
+            </w:r>
           </w:p>
           <w:p>
             <w:pPr>
@@ -4592,6 +4901,14 @@
                 <w:szCs w:val="24"/>
               </w:rPr>
             </w:pPr>
+            <w:r>
+              <w:rPr>
+                <w:color w:val="000000" w:themeColor="text1"/>
+                <w:sz w:val="24"/>
+                <w:szCs w:val="24"/>
+              </w:rPr>
+              <w:t>A</w:t>
+            </w:r>
           </w:p>
         </w:tc>
       </w:tr>
@@ -4634,6 +4951,14 @@
                 <w:szCs w:val="24"/>
               </w:rPr>
             </w:pPr>
+            <w:r>
+              <w:rPr>
+                <w:color w:val="000000" w:themeColor="text1"/>
+                <w:sz w:val="24"/>
+                <w:szCs w:val="24"/>
+              </w:rPr>
+              <w:t>A</w:t>
+            </w:r>
           </w:p>
         </w:tc>
       </w:tr>
@@ -4676,6 +5001,14 @@
                 <w:szCs w:val="24"/>
               </w:rPr>
             </w:pPr>
+            <w:r>
+              <w:rPr>
+                <w:color w:val="000000" w:themeColor="text1"/>
+                <w:sz w:val="24"/>
+                <w:szCs w:val="24"/>
+              </w:rPr>
+              <w:t>A</w:t>
+            </w:r>
           </w:p>
         </w:tc>
       </w:tr>
@@ -4718,6 +5051,14 @@
                 <w:szCs w:val="24"/>
               </w:rPr>
             </w:pPr>
+            <w:r>
+              <w:rPr>
+                <w:color w:val="000000" w:themeColor="text1"/>
+                <w:sz w:val="24"/>
+                <w:szCs w:val="24"/>
+              </w:rPr>
+              <w:t>A</w:t>
+            </w:r>
           </w:p>
         </w:tc>
       </w:tr>
@@ -4760,6 +5101,14 @@
                 <w:szCs w:val="24"/>
               </w:rPr>
             </w:pPr>
+            <w:r>
+              <w:rPr>
+                <w:color w:val="000000" w:themeColor="text1"/>
+                <w:sz w:val="24"/>
+                <w:szCs w:val="24"/>
+              </w:rPr>
+              <w:t>A</w:t>
+            </w:r>
           </w:p>
         </w:tc>
       </w:tr>
@@ -5039,83 +5388,129 @@
           <w:p>
             <w:pPr>
               <w:rPr>
-                <w:color w:val="2F5496" w:themeColor="accent1" w:themeShade="BF"/>
-                <w:sz w:val="24"/>
-                <w:szCs w:val="24"/>
-              </w:rPr>
-            </w:pPr>
-          </w:p>
-          <w:p>
-            <w:pPr>
-              <w:rPr>
-                <w:color w:val="000000" w:themeColor="text1"/>
-                <w:sz w:val="24"/>
-                <w:szCs w:val="24"/>
-              </w:rPr>
-            </w:pPr>
-          </w:p>
-          <w:p>
-            <w:pPr>
-              <w:rPr>
-                <w:color w:val="2F5496" w:themeColor="accent1" w:themeShade="BF"/>
-                <w:sz w:val="24"/>
-                <w:szCs w:val="24"/>
-              </w:rPr>
-            </w:pPr>
-          </w:p>
-          <w:p>
-            <w:pPr>
-              <w:rPr>
-                <w:color w:val="2F5496" w:themeColor="accent1" w:themeShade="BF"/>
-                <w:sz w:val="24"/>
-                <w:szCs w:val="24"/>
-              </w:rPr>
-            </w:pPr>
-          </w:p>
-          <w:p>
-            <w:pPr>
-              <w:rPr>
-                <w:color w:val="2F5496" w:themeColor="accent1" w:themeShade="BF"/>
-                <w:sz w:val="24"/>
-                <w:szCs w:val="24"/>
-              </w:rPr>
-            </w:pPr>
-          </w:p>
-          <w:p>
-            <w:pPr>
-              <w:rPr>
-                <w:color w:val="2F5496" w:themeColor="accent1" w:themeShade="BF"/>
-                <w:sz w:val="24"/>
-                <w:szCs w:val="24"/>
-              </w:rPr>
-            </w:pPr>
-          </w:p>
-          <w:p>
-            <w:pPr>
-              <w:rPr>
-                <w:color w:val="2F5496" w:themeColor="accent1" w:themeShade="BF"/>
-                <w:sz w:val="24"/>
-                <w:szCs w:val="24"/>
-              </w:rPr>
-            </w:pPr>
-          </w:p>
-          <w:p>
-            <w:pPr>
-              <w:rPr>
-                <w:color w:val="2F5496" w:themeColor="accent1" w:themeShade="BF"/>
-                <w:sz w:val="24"/>
-                <w:szCs w:val="24"/>
-              </w:rPr>
-            </w:pPr>
-          </w:p>
-          <w:p>
-            <w:pPr>
-              <w:rPr>
-                <w:color w:val="2F5496" w:themeColor="accent1" w:themeShade="BF"/>
-                <w:sz w:val="24"/>
-                <w:szCs w:val="24"/>
-              </w:rPr>
-            </w:pPr>
+                <w:color w:val="000000" w:themeColor="text1"/>
+                <w:sz w:val="24"/>
+                <w:szCs w:val="24"/>
+              </w:rPr>
+            </w:pPr>
+            <w:r>
+              <w:rPr>
+                <w:color w:val="000000" w:themeColor="text1"/>
+                <w:sz w:val="24"/>
+                <w:szCs w:val="24"/>
+              </w:rPr>
+              <w:t>---&gt;</w:t>
+            </w:r>
+            <w:r>
+              <w:rPr>
+                <w:color w:val="000000" w:themeColor="text1"/>
+                <w:sz w:val="24"/>
+                <w:szCs w:val="24"/>
+              </w:rPr>
+              <w:t>Tuvimos algunas discusiones sobre la estética y la aplicación de algunas reglas en el proyecto, tales como la forma de validación de unos campos y si se debe o no se debe.</w:t>
+            </w:r>
+          </w:p>
+          <w:p>
+            <w:pPr>
+              <w:rPr>
+                <w:color w:val="000000" w:themeColor="text1"/>
+                <w:sz w:val="24"/>
+                <w:szCs w:val="24"/>
+              </w:rPr>
+            </w:pPr>
+            <w:r>
+              <w:rPr>
+                <w:color w:val="000000" w:themeColor="text1"/>
+                <w:sz w:val="24"/>
+                <w:szCs w:val="24"/>
+              </w:rPr>
+              <w:t>-&gt;</w:t>
+            </w:r>
+            <w:r>
+              <w:rPr>
+                <w:color w:val="000000" w:themeColor="text1"/>
+                <w:sz w:val="24"/>
+                <w:szCs w:val="24"/>
+              </w:rPr>
+              <w:t>S</w:t>
+            </w:r>
+            <w:r>
+              <w:rPr>
+                <w:color w:val="000000" w:themeColor="text1"/>
+                <w:sz w:val="24"/>
+                <w:szCs w:val="24"/>
+              </w:rPr>
+              <w:t>e ha solucionado después de una reunión, escuchando a cada miembro su teoría al respecto sin criticar.</w:t>
+            </w:r>
+          </w:p>
+          <w:p>
+            <w:pPr>
+              <w:rPr>
+                <w:color w:val="000000" w:themeColor="text1"/>
+                <w:sz w:val="24"/>
+                <w:szCs w:val="24"/>
+              </w:rPr>
+            </w:pPr>
+          </w:p>
+          <w:p>
+            <w:pPr>
+              <w:rPr>
+                <w:color w:val="000000" w:themeColor="text1"/>
+                <w:sz w:val="24"/>
+                <w:szCs w:val="24"/>
+              </w:rPr>
+            </w:pPr>
+            <w:r>
+              <w:rPr>
+                <w:color w:val="000000" w:themeColor="text1"/>
+                <w:sz w:val="24"/>
+                <w:szCs w:val="24"/>
+              </w:rPr>
+              <w:t>---&gt;</w:t>
+            </w:r>
+            <w:r>
+              <w:rPr>
+                <w:color w:val="000000" w:themeColor="text1"/>
+                <w:sz w:val="24"/>
+                <w:szCs w:val="24"/>
+              </w:rPr>
+              <w:t>El uso de Git, ha generado algún conflicto.</w:t>
+            </w:r>
+          </w:p>
+          <w:p>
+            <w:pPr>
+              <w:rPr>
+                <w:color w:val="000000" w:themeColor="text1"/>
+                <w:sz w:val="24"/>
+                <w:szCs w:val="24"/>
+              </w:rPr>
+            </w:pPr>
+            <w:r>
+              <w:rPr>
+                <w:color w:val="000000" w:themeColor="text1"/>
+                <w:sz w:val="24"/>
+                <w:szCs w:val="24"/>
+              </w:rPr>
+              <w:t xml:space="preserve">-&gt;Se ha solucionado empleando comentarios detallados y subir archivos en trozos más </w:t>
+            </w:r>
+            <w:proofErr w:type="gramStart"/>
+            <w:r>
+              <w:rPr>
+                <w:color w:val="000000" w:themeColor="text1"/>
+                <w:sz w:val="24"/>
+                <w:szCs w:val="24"/>
+              </w:rPr>
+              <w:t>pequeños(</w:t>
+            </w:r>
+            <w:proofErr w:type="gramEnd"/>
+            <w:r>
+              <w:rPr>
+                <w:color w:val="000000" w:themeColor="text1"/>
+                <w:sz w:val="24"/>
+                <w:szCs w:val="24"/>
+              </w:rPr>
+              <w:t>con más frecuencia).</w:t>
+            </w:r>
           </w:p>
           <w:p>
             <w:pPr>
@@ -5343,15 +5738,7 @@
                 <w:sz w:val="24"/>
                 <w:szCs w:val="24"/>
               </w:rPr>
-              <w:t>1</w:t>
-            </w:r>
-            <w:r>
-              <w:rPr>
-                <w:color w:val="2F5496" w:themeColor="accent1" w:themeShade="BF"/>
-                <w:sz w:val="24"/>
-                <w:szCs w:val="24"/>
-              </w:rPr>
-              <w:t>6</w:t>
+              <w:t>23</w:t>
             </w:r>
             <w:r>
               <w:rPr>
@@ -5859,7 +6246,35 @@
                                   <w:caps/>
                                   <w:color w:val="FFFFFF" w:themeColor="background1"/>
                                 </w:rPr>
-                                <w:t>Egibide – Arriaga   -   Equipo 4   Tripod          27 DE SEPTIEMBRE DE 2018</w:t>
+                                <w:t xml:space="preserve">Egibide – Arriaga   -   Equipo 4   Tripod          </w:t>
+                              </w:r>
+                              <w:r>
+                                <w:rPr>
+                                  <w:caps/>
+                                  <w:color w:val="FFFFFF" w:themeColor="background1"/>
+                                </w:rPr>
+                                <w:t>5</w:t>
+                              </w:r>
+                              <w:r>
+                                <w:rPr>
+                                  <w:caps/>
+                                  <w:color w:val="FFFFFF" w:themeColor="background1"/>
+                                </w:rPr>
+                                <w:t xml:space="preserve"> DE </w:t>
+                              </w:r>
+                              <w:r>
+                                <w:rPr>
+                                  <w:caps/>
+                                  <w:color w:val="FFFFFF" w:themeColor="background1"/>
+                                </w:rPr>
+                                <w:t>noviembre</w:t>
+                              </w:r>
+                              <w:r>
+                                <w:rPr>
+                                  <w:caps/>
+                                  <w:color w:val="FFFFFF" w:themeColor="background1"/>
+                                </w:rPr>
+                                <w:t xml:space="preserve"> DE 2018</w:t>
                               </w:r>
                             </w:p>
                           </w:sdtContent>
@@ -5917,7 +6332,35 @@
                             <w:caps/>
                             <w:color w:val="FFFFFF" w:themeColor="background1"/>
                           </w:rPr>
-                          <w:t>Egibide – Arriaga   -   Equipo 4   Tripod          27 DE SEPTIEMBRE DE 2018</w:t>
+                          <w:t xml:space="preserve">Egibide – Arriaga   -   Equipo 4   Tripod          </w:t>
+                        </w:r>
+                        <w:r>
+                          <w:rPr>
+                            <w:caps/>
+                            <w:color w:val="FFFFFF" w:themeColor="background1"/>
+                          </w:rPr>
+                          <w:t>5</w:t>
+                        </w:r>
+                        <w:r>
+                          <w:rPr>
+                            <w:caps/>
+                            <w:color w:val="FFFFFF" w:themeColor="background1"/>
+                          </w:rPr>
+                          <w:t xml:space="preserve"> DE </w:t>
+                        </w:r>
+                        <w:r>
+                          <w:rPr>
+                            <w:caps/>
+                            <w:color w:val="FFFFFF" w:themeColor="background1"/>
+                          </w:rPr>
+                          <w:t>noviembre</w:t>
+                        </w:r>
+                        <w:r>
+                          <w:rPr>
+                            <w:caps/>
+                            <w:color w:val="FFFFFF" w:themeColor="background1"/>
+                          </w:rPr>
+                          <w:t xml:space="preserve"> DE 2018</w:t>
                         </w:r>
                       </w:p>
                     </w:sdtContent>
@@ -6711,6 +7154,7 @@
     <w:rsid w:val="009C35DD"/>
     <w:rsid w:val="00A135F7"/>
     <w:rsid w:val="00A65B7C"/>
+    <w:rsid w:val="00CC103B"/>
     <w:rsid w:val="00D062F8"/>
     <w:rsid w:val="00F26EF6"/>
   </w:rsids>
@@ -7516,7 +7960,7 @@
 </file>
 
 <file path=customXml/itemProps1.xml><?xml version="1.0" encoding="utf-8"?>
-<ds:datastoreItem xmlns:ds="http://schemas.openxmlformats.org/officeDocument/2006/customXml" ds:itemID="{610F814E-B52F-4E27-940B-33C29C94EC5E}">
+<ds:datastoreItem xmlns:ds="http://schemas.openxmlformats.org/officeDocument/2006/customXml" ds:itemID="{1BC485F7-EC5A-4777-AF88-1CEBA4F99735}">
   <ds:schemaRefs>
     <ds:schemaRef ds:uri="http://schemas.openxmlformats.org/officeDocument/2006/bibliography"/>
   </ds:schemaRefs>
